--- a/SETULost.docx
+++ b/SETULost.docx
@@ -2610,6 +2610,621 @@
       </w:r>
       <w:bookmarkEnd w:id="1"/>
     </w:p>
+    <w:p>
+      <w:pPr>
+        <w:pStyle w:val="NormalWeb"/>
+        <w:rPr>
+          <w:rFonts w:eastAsiaTheme="majorEastAsia"/>
+        </w:rPr>
+      </w:pPr>
+      <w:r>
+        <w:rPr>
+          <w:rFonts w:eastAsiaTheme="majorEastAsia"/>
+          <w:b/>
+          <w:bCs/>
+        </w:rPr>
+        <w:t>FOR</w:t>
+      </w:r>
+      <w:r>
+        <w:rPr>
+          <w:rFonts w:eastAsiaTheme="majorEastAsia"/>
+        </w:rPr>
+        <w:t xml:space="preserve"> </w:t>
+      </w:r>
+      <w:r>
+        <w:rPr>
+          <w:color w:val="000000"/>
+        </w:rPr>
+        <w:t>Staff, students and visitors</w:t>
+      </w:r>
+      <w:r>
+        <w:rPr>
+          <w:color w:val="000000"/>
+        </w:rPr>
+        <w:t xml:space="preserve">, </w:t>
+      </w:r>
+      <w:r>
+        <w:rPr>
+          <w:rFonts w:eastAsiaTheme="majorEastAsia"/>
+          <w:b/>
+          <w:bCs/>
+        </w:rPr>
+        <w:t>WHO</w:t>
+      </w:r>
+      <w:r>
+        <w:rPr>
+          <w:rFonts w:eastAsiaTheme="majorEastAsia"/>
+        </w:rPr>
+        <w:t xml:space="preserve"> </w:t>
+      </w:r>
+      <w:r>
+        <w:rPr>
+          <w:color w:val="000000"/>
+        </w:rPr>
+        <w:t>l</w:t>
+      </w:r>
+      <w:r>
+        <w:rPr>
+          <w:color w:val="000000"/>
+        </w:rPr>
+        <w:t>ost their items</w:t>
+      </w:r>
+      <w:r>
+        <w:rPr>
+          <w:color w:val="000000"/>
+        </w:rPr>
+        <w:t xml:space="preserve"> or </w:t>
+      </w:r>
+      <w:r>
+        <w:rPr>
+          <w:color w:val="000000"/>
+        </w:rPr>
+        <w:t>belongings</w:t>
+      </w:r>
+      <w:r>
+        <w:rPr>
+          <w:color w:val="000000"/>
+        </w:rPr>
+        <w:t xml:space="preserve"> </w:t>
+      </w:r>
+      <w:r>
+        <w:rPr>
+          <w:color w:val="000000"/>
+        </w:rPr>
+        <w:t>in Setu campus,</w:t>
+      </w:r>
+      <w:r>
+        <w:rPr>
+          <w:rFonts w:eastAsiaTheme="majorEastAsia"/>
+        </w:rPr>
+        <w:t xml:space="preserve">, </w:t>
+      </w:r>
+      <w:r>
+        <w:rPr>
+          <w:rFonts w:eastAsiaTheme="majorEastAsia"/>
+          <w:b/>
+          <w:bCs/>
+        </w:rPr>
+        <w:t>THE</w:t>
+      </w:r>
+      <w:r>
+        <w:rPr>
+          <w:rFonts w:eastAsiaTheme="majorEastAsia"/>
+        </w:rPr>
+        <w:t xml:space="preserve"> </w:t>
+      </w:r>
+      <w:r>
+        <w:rPr>
+          <w:rFonts w:eastAsiaTheme="majorEastAsia"/>
+        </w:rPr>
+        <w:t>SETULost</w:t>
+      </w:r>
+      <w:r>
+        <w:rPr>
+          <w:rFonts w:eastAsiaTheme="majorEastAsia"/>
+        </w:rPr>
+        <w:t xml:space="preserve"> is an </w:t>
+      </w:r>
+      <w:r>
+        <w:rPr>
+          <w:rFonts w:eastAsiaTheme="majorEastAsia"/>
+        </w:rPr>
+        <w:t xml:space="preserve">non-profit helpline website </w:t>
+      </w:r>
+      <w:r>
+        <w:rPr>
+          <w:rFonts w:eastAsiaTheme="majorEastAsia"/>
+          <w:b/>
+          <w:bCs/>
+        </w:rPr>
+        <w:t>THAT</w:t>
+      </w:r>
+      <w:r>
+        <w:rPr>
+          <w:rFonts w:eastAsiaTheme="majorEastAsia"/>
+        </w:rPr>
+        <w:t xml:space="preserve"> </w:t>
+      </w:r>
+      <w:r>
+        <w:rPr>
+          <w:rFonts w:eastAsiaTheme="majorEastAsia"/>
+        </w:rPr>
+        <w:t>collect the lost item found in college and help the owner to reclaim</w:t>
+      </w:r>
+      <w:r>
+        <w:rPr>
+          <w:rFonts w:eastAsiaTheme="majorEastAsia"/>
+        </w:rPr>
+        <w:t xml:space="preserve">. </w:t>
+      </w:r>
+      <w:r>
+        <w:rPr>
+          <w:rFonts w:eastAsiaTheme="majorEastAsia"/>
+          <w:b/>
+          <w:bCs/>
+        </w:rPr>
+        <w:t>UNLIKE</w:t>
+      </w:r>
+      <w:r>
+        <w:rPr>
+          <w:rFonts w:eastAsiaTheme="majorEastAsia"/>
+        </w:rPr>
+        <w:t xml:space="preserve"> </w:t>
+      </w:r>
+      <w:r>
+        <w:rPr>
+          <w:rFonts w:eastAsiaTheme="majorEastAsia"/>
+        </w:rPr>
+        <w:t xml:space="preserve">other lost and found service such as </w:t>
+      </w:r>
+      <w:r>
+        <w:rPr>
+          <w:rStyle w:val="Emphasis"/>
+          <w:b/>
+          <w:bCs/>
+          <w:i w:val="0"/>
+          <w:iCs w:val="0"/>
+          <w:color w:val="000000"/>
+        </w:rPr>
+        <w:t>FindMyLost</w:t>
+      </w:r>
+      <w:r>
+        <w:rPr>
+          <w:rFonts w:eastAsiaTheme="majorEastAsia"/>
+        </w:rPr>
+        <w:t xml:space="preserve">, the focus of </w:t>
+      </w:r>
+      <w:r>
+        <w:rPr>
+          <w:rFonts w:eastAsiaTheme="majorEastAsia"/>
+        </w:rPr>
+        <w:t>SETULost</w:t>
+      </w:r>
+      <w:r>
+        <w:rPr>
+          <w:rFonts w:eastAsiaTheme="majorEastAsia"/>
+        </w:rPr>
+        <w:t xml:space="preserve"> is the </w:t>
+      </w:r>
+      <w:r>
+        <w:rPr>
+          <w:rFonts w:eastAsiaTheme="majorEastAsia"/>
+        </w:rPr>
+        <w:t xml:space="preserve">auction process for who </w:t>
+      </w:r>
+      <w:r>
+        <w:rPr>
+          <w:color w:val="000000"/>
+        </w:rPr>
+        <w:t>didn't claim the item within two months</w:t>
+      </w:r>
+      <w:r>
+        <w:rPr>
+          <w:rFonts w:eastAsiaTheme="majorEastAsia"/>
+        </w:rPr>
+        <w:t xml:space="preserve"> and the simplicity of easy layout and local to Waterford only.</w:t>
+      </w:r>
+      <w:r>
+        <w:rPr>
+          <w:rFonts w:eastAsiaTheme="majorEastAsia"/>
+        </w:rPr>
+        <w:t xml:space="preserve"> </w:t>
+      </w:r>
+      <w:r>
+        <w:rPr>
+          <w:rFonts w:eastAsiaTheme="majorEastAsia"/>
+        </w:rPr>
+        <w:t>Besides, t</w:t>
+      </w:r>
+      <w:r>
+        <w:rPr>
+          <w:color w:val="000000"/>
+        </w:rPr>
+        <w:t>he owner can leave a token of gratitude for the person who found the item.</w:t>
+      </w:r>
+      <w:r>
+        <w:rPr>
+          <w:color w:val="000000"/>
+        </w:rPr>
+        <w:t xml:space="preserve"> </w:t>
+      </w:r>
+      <w:r>
+        <w:rPr>
+          <w:rFonts w:eastAsiaTheme="majorEastAsia"/>
+          <w:b/>
+          <w:bCs/>
+        </w:rPr>
+        <w:t>OUR</w:t>
+      </w:r>
+      <w:r>
+        <w:rPr>
+          <w:rFonts w:eastAsiaTheme="majorEastAsia"/>
+        </w:rPr>
+        <w:t xml:space="preserve"> product enables </w:t>
+      </w:r>
+      <w:r>
+        <w:rPr>
+          <w:rFonts w:eastAsiaTheme="majorEastAsia"/>
+        </w:rPr>
+        <w:t>users</w:t>
+      </w:r>
+      <w:r>
+        <w:rPr>
+          <w:rFonts w:eastAsiaTheme="majorEastAsia"/>
+        </w:rPr>
+        <w:t xml:space="preserve"> to </w:t>
+      </w:r>
+      <w:r>
+        <w:rPr>
+          <w:rFonts w:eastAsiaTheme="majorEastAsia"/>
+        </w:rPr>
+        <w:t>upload</w:t>
+      </w:r>
+      <w:r>
+        <w:rPr>
+          <w:rFonts w:eastAsiaTheme="majorEastAsia"/>
+        </w:rPr>
+        <w:t xml:space="preserve"> </w:t>
+      </w:r>
+      <w:r>
+        <w:rPr>
+          <w:rFonts w:eastAsiaTheme="majorEastAsia"/>
+        </w:rPr>
+        <w:t>found items in college and support lost owners to reclaim their items with put in a reclaim form. It also have a navigation panel to help users find the way to right class.</w:t>
+      </w:r>
+    </w:p>
+    <w:p>
+      <w:pPr>
+        <w:pStyle w:val="NormalWeb"/>
+        <w:rPr>
+          <w:color w:val="000000"/>
+        </w:rPr>
+      </w:pPr>
+      <w:r>
+        <w:rPr>
+          <w:rStyle w:val="Strong"/>
+          <w:color w:val="000000"/>
+        </w:rPr>
+        <w:t>Lost and Found App for SETU</w:t>
+      </w:r>
+    </w:p>
+    <w:p>
+      <w:pPr>
+        <w:pStyle w:val="NormalWeb"/>
+        <w:rPr>
+          <w:color w:val="000000"/>
+        </w:rPr>
+      </w:pPr>
+      <w:r>
+        <w:rPr>
+          <w:color w:val="000000"/>
+        </w:rPr>
+        <w:t>Similar apps:  </w:t>
+      </w:r>
+      <w:r>
+        <w:rPr>
+          <w:rStyle w:val="Emphasis"/>
+          <w:color w:val="000000"/>
+        </w:rPr>
+        <w:t xml:space="preserve">FindMyLost, </w:t>
+      </w:r>
+      <w:proofErr w:type="spellStart"/>
+      <w:r>
+        <w:rPr>
+          <w:rStyle w:val="Emphasis"/>
+          <w:color w:val="000000"/>
+        </w:rPr>
+        <w:t>ReclaimHub</w:t>
+      </w:r>
+      <w:proofErr w:type="spellEnd"/>
+      <w:r>
+        <w:rPr>
+          <w:rStyle w:val="Emphasis"/>
+          <w:color w:val="000000"/>
+        </w:rPr>
+        <w:t xml:space="preserve">, </w:t>
+      </w:r>
+      <w:proofErr w:type="spellStart"/>
+      <w:r>
+        <w:rPr>
+          <w:rStyle w:val="Emphasis"/>
+          <w:color w:val="000000"/>
+        </w:rPr>
+        <w:t>NotLost</w:t>
+      </w:r>
+      <w:proofErr w:type="spellEnd"/>
+    </w:p>
+    <w:p>
+      <w:pPr>
+        <w:pStyle w:val="NormalWeb"/>
+        <w:rPr>
+          <w:color w:val="000000"/>
+        </w:rPr>
+      </w:pPr>
+      <w:r>
+        <w:rPr>
+          <w:rStyle w:val="Strong"/>
+          <w:color w:val="000000"/>
+        </w:rPr>
+        <w:t>Designed for:</w:t>
+      </w:r>
+      <w:r>
+        <w:rPr>
+          <w:rStyle w:val="apple-converted-space"/>
+          <w:color w:val="000000"/>
+        </w:rPr>
+        <w:t> </w:t>
+      </w:r>
+      <w:r>
+        <w:rPr>
+          <w:color w:val="000000"/>
+        </w:rPr>
+        <w:t>Lost their items in Setu campus, includes Staff, students and visitors.</w:t>
+      </w:r>
+    </w:p>
+    <w:p>
+      <w:pPr>
+        <w:pStyle w:val="NormalWeb"/>
+        <w:rPr>
+          <w:color w:val="000000"/>
+        </w:rPr>
+      </w:pPr>
+      <w:r>
+        <w:rPr>
+          <w:rStyle w:val="Strong"/>
+          <w:color w:val="000000"/>
+        </w:rPr>
+        <w:t>Services:</w:t>
+      </w:r>
+      <w:r>
+        <w:rPr>
+          <w:rStyle w:val="apple-converted-space"/>
+          <w:color w:val="000000"/>
+        </w:rPr>
+        <w:t> </w:t>
+      </w:r>
+      <w:r>
+        <w:rPr>
+          <w:color w:val="000000"/>
+        </w:rPr>
+        <w:t>Helpline, Auction page who didn't claim the item within two months, Non-profit, Registration for notification for lost electronics.</w:t>
+      </w:r>
+    </w:p>
+    <w:p>
+      <w:pPr>
+        <w:pStyle w:val="NormalWeb"/>
+        <w:rPr>
+          <w:color w:val="000000"/>
+        </w:rPr>
+      </w:pPr>
+      <w:r>
+        <w:rPr>
+          <w:rStyle w:val="Strong"/>
+          <w:color w:val="000000"/>
+        </w:rPr>
+        <w:t>Competitors:</w:t>
+      </w:r>
+      <w:r>
+        <w:rPr>
+          <w:rStyle w:val="apple-converted-space"/>
+          <w:color w:val="000000"/>
+        </w:rPr>
+        <w:t> </w:t>
+      </w:r>
+      <w:r>
+        <w:rPr>
+          <w:color w:val="000000"/>
+        </w:rPr>
+        <w:t xml:space="preserve">FindMyLost, </w:t>
+      </w:r>
+      <w:proofErr w:type="spellStart"/>
+      <w:r>
+        <w:rPr>
+          <w:color w:val="000000"/>
+        </w:rPr>
+        <w:t>ReclaimHub</w:t>
+      </w:r>
+      <w:proofErr w:type="spellEnd"/>
+      <w:r>
+        <w:rPr>
+          <w:color w:val="000000"/>
+        </w:rPr>
+        <w:t xml:space="preserve">, </w:t>
+      </w:r>
+      <w:proofErr w:type="spellStart"/>
+      <w:r>
+        <w:rPr>
+          <w:color w:val="000000"/>
+        </w:rPr>
+        <w:t>NotLost</w:t>
+      </w:r>
+      <w:proofErr w:type="spellEnd"/>
+      <w:r>
+        <w:rPr>
+          <w:color w:val="000000"/>
+        </w:rPr>
+        <w:t>.</w:t>
+      </w:r>
+    </w:p>
+    <w:p>
+      <w:pPr>
+        <w:pStyle w:val="NormalWeb"/>
+        <w:rPr>
+          <w:color w:val="000000"/>
+        </w:rPr>
+      </w:pPr>
+      <w:r>
+        <w:rPr>
+          <w:rStyle w:val="Emphasis"/>
+          <w:color w:val="000000"/>
+        </w:rPr>
+        <w:t>FindMyLost</w:t>
+      </w:r>
+      <w:r>
+        <w:rPr>
+          <w:color w:val="000000"/>
+        </w:rPr>
+        <w:t>:</w:t>
+      </w:r>
+      <w:r>
+        <w:rPr>
+          <w:rStyle w:val="apple-converted-space"/>
+          <w:color w:val="000000"/>
+        </w:rPr>
+        <w:t> </w:t>
+      </w:r>
+      <w:r>
+        <w:rPr>
+          <w:rStyle w:val="Strong"/>
+          <w:color w:val="000000"/>
+        </w:rPr>
+        <w:t>Good Features:</w:t>
+      </w:r>
+    </w:p>
+    <w:p>
+      <w:pPr>
+        <w:pStyle w:val="NormalWeb"/>
+        <w:numPr>
+          <w:ilvl w:val="0"/>
+          <w:numId w:val="1"/>
+        </w:numPr>
+        <w:rPr>
+          <w:color w:val="000000"/>
+        </w:rPr>
+      </w:pPr>
+      <w:r>
+        <w:rPr>
+          <w:color w:val="000000"/>
+        </w:rPr>
+        <w:t>Registration / sign up</w:t>
+      </w:r>
+    </w:p>
+    <w:p>
+      <w:pPr>
+        <w:pStyle w:val="NormalWeb"/>
+        <w:numPr>
+          <w:ilvl w:val="0"/>
+          <w:numId w:val="1"/>
+        </w:numPr>
+        <w:rPr>
+          <w:color w:val="000000"/>
+        </w:rPr>
+      </w:pPr>
+      <w:r>
+        <w:rPr>
+          <w:color w:val="000000"/>
+        </w:rPr>
+        <w:t>Reward</w:t>
+      </w:r>
+    </w:p>
+    <w:p>
+      <w:pPr>
+        <w:pStyle w:val="NormalWeb"/>
+        <w:numPr>
+          <w:ilvl w:val="0"/>
+          <w:numId w:val="1"/>
+        </w:numPr>
+        <w:rPr>
+          <w:color w:val="000000"/>
+        </w:rPr>
+      </w:pPr>
+      <w:r>
+        <w:rPr>
+          <w:color w:val="000000"/>
+        </w:rPr>
+        <w:t>Notifications</w:t>
+      </w:r>
+    </w:p>
+    <w:p>
+      <w:pPr>
+        <w:pStyle w:val="NormalWeb"/>
+        <w:numPr>
+          <w:ilvl w:val="0"/>
+          <w:numId w:val="1"/>
+        </w:numPr>
+        <w:rPr>
+          <w:color w:val="000000"/>
+        </w:rPr>
+      </w:pPr>
+      <w:r>
+        <w:rPr>
+          <w:color w:val="000000"/>
+        </w:rPr>
+        <w:t>Messaging system</w:t>
+      </w:r>
+    </w:p>
+    <w:p>
+      <w:pPr>
+        <w:pStyle w:val="NormalWeb"/>
+        <w:rPr>
+          <w:color w:val="000000"/>
+        </w:rPr>
+      </w:pPr>
+      <w:r>
+        <w:rPr>
+          <w:color w:val="000000"/>
+        </w:rPr>
+        <w:t>Other features:</w:t>
+      </w:r>
+    </w:p>
+    <w:p>
+      <w:pPr>
+        <w:pStyle w:val="NormalWeb"/>
+        <w:numPr>
+          <w:ilvl w:val="0"/>
+          <w:numId w:val="2"/>
+        </w:numPr>
+        <w:rPr>
+          <w:color w:val="000000"/>
+        </w:rPr>
+      </w:pPr>
+      <w:r>
+        <w:rPr>
+          <w:color w:val="000000"/>
+        </w:rPr>
+        <w:t>Sponsors</w:t>
+      </w:r>
+    </w:p>
+    <w:p>
+      <w:pPr>
+        <w:pStyle w:val="NormalWeb"/>
+        <w:numPr>
+          <w:ilvl w:val="0"/>
+          <w:numId w:val="2"/>
+        </w:numPr>
+        <w:rPr>
+          <w:color w:val="000000"/>
+        </w:rPr>
+      </w:pPr>
+      <w:r>
+        <w:rPr>
+          <w:color w:val="000000"/>
+        </w:rPr>
+        <w:t>The owner can leave a token of gratitude for the person who found the item.</w:t>
+      </w:r>
+    </w:p>
+    <w:p/>
+    <w:p/>
     <w:p/>
     <w:p>
       <w:pPr>
@@ -2617,6 +3232,7 @@
       </w:pPr>
       <w:bookmarkStart w:id="2" w:name="_Toc31114934"/>
       <w:r>
+        <w:lastRenderedPageBreak/>
         <w:t>Features</w:t>
       </w:r>
       <w:bookmarkEnd w:id="2"/>
@@ -2865,6 +3481,315 @@
     </w:sectPr>
   </w:body>
 </w:document>
+</file>
+
+<file path=word/numbering.xml><?xml version="1.0" encoding="utf-8"?>
+<w:numbering xmlns:wpc="http://schemas.microsoft.com/office/word/2010/wordprocessingCanvas" xmlns:cx="http://schemas.microsoft.com/office/drawing/2014/chartex" xmlns:cx1="http://schemas.microsoft.com/office/drawing/2015/9/8/chartex" xmlns:cx2="http://schemas.microsoft.com/office/drawing/2015/10/21/chartex" xmlns:cx3="http://schemas.microsoft.com/office/drawing/2016/5/9/chartex" xmlns:cx4="http://schemas.microsoft.com/office/drawing/2016/5/10/chartex" xmlns:cx5="http://schemas.microsoft.com/office/drawing/2016/5/11/chartex" xmlns:cx6="http://schemas.microsoft.com/office/drawing/2016/5/12/chartex" xmlns:cx7="http://schemas.microsoft.com/office/drawing/2016/5/13/chartex" xmlns:cx8="http://schemas.microsoft.com/office/drawing/2016/5/14/chartex" xmlns:mc="http://schemas.openxmlformats.org/markup-compatibility/2006" xmlns:aink="http://schemas.microsoft.com/office/drawing/2016/ink" xmlns:am3d="http://schemas.microsoft.com/office/drawing/2017/model3d" xmlns:o="urn:schemas-microsoft-com:office:office" xmlns:oel="http://schemas.microsoft.com/office/2019/extlst" xmlns:r="http://schemas.openxmlformats.org/officeDocument/2006/relationships" xmlns:m="http://schemas.openxmlformats.org/officeDocument/2006/math" xmlns:v="urn:schemas-microsoft-com:vml" xmlns:wp14="http://schemas.microsoft.com/office/word/2010/wordprocessingDrawing" xmlns:wp="http://schemas.openxmlformats.org/drawingml/2006/wordprocessingDrawing" xmlns:w10="urn:schemas-microsoft-com:office:word" xmlns:w="http://schemas.openxmlformats.org/wordprocessingml/2006/main" xmlns:w14="http://schemas.microsoft.com/office/word/2010/wordml" xmlns:w15="http://schemas.microsoft.com/office/word/2012/wordml" xmlns:w16cex="http://schemas.microsoft.com/office/word/2018/wordml/cex" xmlns:w16cid="http://schemas.microsoft.com/office/word/2016/wordml/cid" xmlns:w16="http://schemas.microsoft.com/office/word/2018/wordml" xmlns:w16du="http://schemas.microsoft.com/office/word/2023/wordml/word16du" xmlns:w16sdtdh="http://schemas.microsoft.com/office/word/2020/wordml/sdtdatahash" xmlns:w16sdtfl="http://schemas.microsoft.com/office/word/2024/wordml/sdtformatlock" xmlns:w16se="http://schemas.microsoft.com/office/word/2015/wordml/symex" xmlns:wpg="http://schemas.microsoft.com/office/word/2010/wordprocessingGroup" xmlns:wpi="http://schemas.microsoft.com/office/word/2010/wordprocessingInk" xmlns:wne="http://schemas.microsoft.com/office/word/2006/wordml" xmlns:wps="http://schemas.microsoft.com/office/word/2010/wordprocessingShape" mc:Ignorable="w14 w15 w16se w16cid w16 w16cex w16sdtdh w16sdtfl w16du wp14">
+  <w:abstractNum w:abstractNumId="0" w15:restartNumberingAfterBreak="0">
+    <w:nsid w:val="0F2F2C36"/>
+    <w:multiLevelType w:val="multilevel"/>
+    <w:tmpl w:val="899E1DC4"/>
+    <w:lvl w:ilvl="0">
+      <w:start w:val="1"/>
+      <w:numFmt w:val="bullet"/>
+      <w:lvlText w:val=""/>
+      <w:lvlJc w:val="left"/>
+      <w:pPr>
+        <w:tabs>
+          <w:tab w:val="num" w:pos="720"/>
+        </w:tabs>
+        <w:ind w:left="720" w:hanging="360"/>
+      </w:pPr>
+      <w:rPr>
+        <w:rFonts w:ascii="Symbol" w:hAnsi="Symbol" w:hint="default"/>
+        <w:sz w:val="20"/>
+      </w:rPr>
+    </w:lvl>
+    <w:lvl w:ilvl="1" w:tentative="1">
+      <w:start w:val="1"/>
+      <w:numFmt w:val="bullet"/>
+      <w:lvlText w:val="o"/>
+      <w:lvlJc w:val="left"/>
+      <w:pPr>
+        <w:tabs>
+          <w:tab w:val="num" w:pos="1440"/>
+        </w:tabs>
+        <w:ind w:left="1440" w:hanging="360"/>
+      </w:pPr>
+      <w:rPr>
+        <w:rFonts w:ascii="Courier New" w:hAnsi="Courier New" w:hint="default"/>
+        <w:sz w:val="20"/>
+      </w:rPr>
+    </w:lvl>
+    <w:lvl w:ilvl="2" w:tentative="1">
+      <w:start w:val="1"/>
+      <w:numFmt w:val="bullet"/>
+      <w:lvlText w:val=""/>
+      <w:lvlJc w:val="left"/>
+      <w:pPr>
+        <w:tabs>
+          <w:tab w:val="num" w:pos="2160"/>
+        </w:tabs>
+        <w:ind w:left="2160" w:hanging="360"/>
+      </w:pPr>
+      <w:rPr>
+        <w:rFonts w:ascii="Wingdings" w:hAnsi="Wingdings" w:hint="default"/>
+        <w:sz w:val="20"/>
+      </w:rPr>
+    </w:lvl>
+    <w:lvl w:ilvl="3" w:tentative="1">
+      <w:start w:val="1"/>
+      <w:numFmt w:val="bullet"/>
+      <w:lvlText w:val=""/>
+      <w:lvlJc w:val="left"/>
+      <w:pPr>
+        <w:tabs>
+          <w:tab w:val="num" w:pos="2880"/>
+        </w:tabs>
+        <w:ind w:left="2880" w:hanging="360"/>
+      </w:pPr>
+      <w:rPr>
+        <w:rFonts w:ascii="Wingdings" w:hAnsi="Wingdings" w:hint="default"/>
+        <w:sz w:val="20"/>
+      </w:rPr>
+    </w:lvl>
+    <w:lvl w:ilvl="4" w:tentative="1">
+      <w:start w:val="1"/>
+      <w:numFmt w:val="bullet"/>
+      <w:lvlText w:val=""/>
+      <w:lvlJc w:val="left"/>
+      <w:pPr>
+        <w:tabs>
+          <w:tab w:val="num" w:pos="3600"/>
+        </w:tabs>
+        <w:ind w:left="3600" w:hanging="360"/>
+      </w:pPr>
+      <w:rPr>
+        <w:rFonts w:ascii="Wingdings" w:hAnsi="Wingdings" w:hint="default"/>
+        <w:sz w:val="20"/>
+      </w:rPr>
+    </w:lvl>
+    <w:lvl w:ilvl="5" w:tentative="1">
+      <w:start w:val="1"/>
+      <w:numFmt w:val="bullet"/>
+      <w:lvlText w:val=""/>
+      <w:lvlJc w:val="left"/>
+      <w:pPr>
+        <w:tabs>
+          <w:tab w:val="num" w:pos="4320"/>
+        </w:tabs>
+        <w:ind w:left="4320" w:hanging="360"/>
+      </w:pPr>
+      <w:rPr>
+        <w:rFonts w:ascii="Wingdings" w:hAnsi="Wingdings" w:hint="default"/>
+        <w:sz w:val="20"/>
+      </w:rPr>
+    </w:lvl>
+    <w:lvl w:ilvl="6" w:tentative="1">
+      <w:start w:val="1"/>
+      <w:numFmt w:val="bullet"/>
+      <w:lvlText w:val=""/>
+      <w:lvlJc w:val="left"/>
+      <w:pPr>
+        <w:tabs>
+          <w:tab w:val="num" w:pos="5040"/>
+        </w:tabs>
+        <w:ind w:left="5040" w:hanging="360"/>
+      </w:pPr>
+      <w:rPr>
+        <w:rFonts w:ascii="Wingdings" w:hAnsi="Wingdings" w:hint="default"/>
+        <w:sz w:val="20"/>
+      </w:rPr>
+    </w:lvl>
+    <w:lvl w:ilvl="7" w:tentative="1">
+      <w:start w:val="1"/>
+      <w:numFmt w:val="bullet"/>
+      <w:lvlText w:val=""/>
+      <w:lvlJc w:val="left"/>
+      <w:pPr>
+        <w:tabs>
+          <w:tab w:val="num" w:pos="5760"/>
+        </w:tabs>
+        <w:ind w:left="5760" w:hanging="360"/>
+      </w:pPr>
+      <w:rPr>
+        <w:rFonts w:ascii="Wingdings" w:hAnsi="Wingdings" w:hint="default"/>
+        <w:sz w:val="20"/>
+      </w:rPr>
+    </w:lvl>
+    <w:lvl w:ilvl="8" w:tentative="1">
+      <w:start w:val="1"/>
+      <w:numFmt w:val="bullet"/>
+      <w:lvlText w:val=""/>
+      <w:lvlJc w:val="left"/>
+      <w:pPr>
+        <w:tabs>
+          <w:tab w:val="num" w:pos="6480"/>
+        </w:tabs>
+        <w:ind w:left="6480" w:hanging="360"/>
+      </w:pPr>
+      <w:rPr>
+        <w:rFonts w:ascii="Wingdings" w:hAnsi="Wingdings" w:hint="default"/>
+        <w:sz w:val="20"/>
+      </w:rPr>
+    </w:lvl>
+  </w:abstractNum>
+  <w:abstractNum w:abstractNumId="1" w15:restartNumberingAfterBreak="0">
+    <w:nsid w:val="4CFD5E4E"/>
+    <w:multiLevelType w:val="multilevel"/>
+    <w:tmpl w:val="67FA61A2"/>
+    <w:lvl w:ilvl="0">
+      <w:start w:val="1"/>
+      <w:numFmt w:val="bullet"/>
+      <w:lvlText w:val=""/>
+      <w:lvlJc w:val="left"/>
+      <w:pPr>
+        <w:tabs>
+          <w:tab w:val="num" w:pos="720"/>
+        </w:tabs>
+        <w:ind w:left="720" w:hanging="360"/>
+      </w:pPr>
+      <w:rPr>
+        <w:rFonts w:ascii="Symbol" w:hAnsi="Symbol" w:hint="default"/>
+        <w:sz w:val="20"/>
+      </w:rPr>
+    </w:lvl>
+    <w:lvl w:ilvl="1" w:tentative="1">
+      <w:start w:val="1"/>
+      <w:numFmt w:val="bullet"/>
+      <w:lvlText w:val="o"/>
+      <w:lvlJc w:val="left"/>
+      <w:pPr>
+        <w:tabs>
+          <w:tab w:val="num" w:pos="1440"/>
+        </w:tabs>
+        <w:ind w:left="1440" w:hanging="360"/>
+      </w:pPr>
+      <w:rPr>
+        <w:rFonts w:ascii="Courier New" w:hAnsi="Courier New" w:hint="default"/>
+        <w:sz w:val="20"/>
+      </w:rPr>
+    </w:lvl>
+    <w:lvl w:ilvl="2" w:tentative="1">
+      <w:start w:val="1"/>
+      <w:numFmt w:val="bullet"/>
+      <w:lvlText w:val=""/>
+      <w:lvlJc w:val="left"/>
+      <w:pPr>
+        <w:tabs>
+          <w:tab w:val="num" w:pos="2160"/>
+        </w:tabs>
+        <w:ind w:left="2160" w:hanging="360"/>
+      </w:pPr>
+      <w:rPr>
+        <w:rFonts w:ascii="Wingdings" w:hAnsi="Wingdings" w:hint="default"/>
+        <w:sz w:val="20"/>
+      </w:rPr>
+    </w:lvl>
+    <w:lvl w:ilvl="3" w:tentative="1">
+      <w:start w:val="1"/>
+      <w:numFmt w:val="bullet"/>
+      <w:lvlText w:val=""/>
+      <w:lvlJc w:val="left"/>
+      <w:pPr>
+        <w:tabs>
+          <w:tab w:val="num" w:pos="2880"/>
+        </w:tabs>
+        <w:ind w:left="2880" w:hanging="360"/>
+      </w:pPr>
+      <w:rPr>
+        <w:rFonts w:ascii="Wingdings" w:hAnsi="Wingdings" w:hint="default"/>
+        <w:sz w:val="20"/>
+      </w:rPr>
+    </w:lvl>
+    <w:lvl w:ilvl="4" w:tentative="1">
+      <w:start w:val="1"/>
+      <w:numFmt w:val="bullet"/>
+      <w:lvlText w:val=""/>
+      <w:lvlJc w:val="left"/>
+      <w:pPr>
+        <w:tabs>
+          <w:tab w:val="num" w:pos="3600"/>
+        </w:tabs>
+        <w:ind w:left="3600" w:hanging="360"/>
+      </w:pPr>
+      <w:rPr>
+        <w:rFonts w:ascii="Wingdings" w:hAnsi="Wingdings" w:hint="default"/>
+        <w:sz w:val="20"/>
+      </w:rPr>
+    </w:lvl>
+    <w:lvl w:ilvl="5" w:tentative="1">
+      <w:start w:val="1"/>
+      <w:numFmt w:val="bullet"/>
+      <w:lvlText w:val=""/>
+      <w:lvlJc w:val="left"/>
+      <w:pPr>
+        <w:tabs>
+          <w:tab w:val="num" w:pos="4320"/>
+        </w:tabs>
+        <w:ind w:left="4320" w:hanging="360"/>
+      </w:pPr>
+      <w:rPr>
+        <w:rFonts w:ascii="Wingdings" w:hAnsi="Wingdings" w:hint="default"/>
+        <w:sz w:val="20"/>
+      </w:rPr>
+    </w:lvl>
+    <w:lvl w:ilvl="6" w:tentative="1">
+      <w:start w:val="1"/>
+      <w:numFmt w:val="bullet"/>
+      <w:lvlText w:val=""/>
+      <w:lvlJc w:val="left"/>
+      <w:pPr>
+        <w:tabs>
+          <w:tab w:val="num" w:pos="5040"/>
+        </w:tabs>
+        <w:ind w:left="5040" w:hanging="360"/>
+      </w:pPr>
+      <w:rPr>
+        <w:rFonts w:ascii="Wingdings" w:hAnsi="Wingdings" w:hint="default"/>
+        <w:sz w:val="20"/>
+      </w:rPr>
+    </w:lvl>
+    <w:lvl w:ilvl="7" w:tentative="1">
+      <w:start w:val="1"/>
+      <w:numFmt w:val="bullet"/>
+      <w:lvlText w:val=""/>
+      <w:lvlJc w:val="left"/>
+      <w:pPr>
+        <w:tabs>
+          <w:tab w:val="num" w:pos="5760"/>
+        </w:tabs>
+        <w:ind w:left="5760" w:hanging="360"/>
+      </w:pPr>
+      <w:rPr>
+        <w:rFonts w:ascii="Wingdings" w:hAnsi="Wingdings" w:hint="default"/>
+        <w:sz w:val="20"/>
+      </w:rPr>
+    </w:lvl>
+    <w:lvl w:ilvl="8" w:tentative="1">
+      <w:start w:val="1"/>
+      <w:numFmt w:val="bullet"/>
+      <w:lvlText w:val=""/>
+      <w:lvlJc w:val="left"/>
+      <w:pPr>
+        <w:tabs>
+          <w:tab w:val="num" w:pos="6480"/>
+        </w:tabs>
+        <w:ind w:left="6480" w:hanging="360"/>
+      </w:pPr>
+      <w:rPr>
+        <w:rFonts w:ascii="Wingdings" w:hAnsi="Wingdings" w:hint="default"/>
+        <w:sz w:val="20"/>
+      </w:rPr>
+    </w:lvl>
+  </w:abstractNum>
+  <w:num w:numId="1" w16cid:durableId="436605507">
+    <w:abstractNumId w:val="0"/>
+  </w:num>
+  <w:num w:numId="2" w16cid:durableId="206843353">
+    <w:abstractNumId w:val="1"/>
+  </w:num>
+</w:numbering>
 </file>
 
 <file path=word/styles.xml><?xml version="1.0" encoding="utf-8"?>
@@ -3312,7 +4237,6 @@
   <w:style w:type="character" w:default="1" w:styleId="DefaultParagraphFont">
     <w:name w:val="Default Paragraph Font"/>
     <w:uiPriority w:val="1"/>
-    <w:semiHidden/>
     <w:unhideWhenUsed/>
   </w:style>
   <w:style w:type="table" w:default="1" w:styleId="TableNormal">
@@ -3437,6 +4361,49 @@
       <w:rFonts w:eastAsiaTheme="minorEastAsia"/>
       <w:lang w:val="en-US"/>
     </w:rPr>
+  </w:style>
+  <w:style w:type="paragraph" w:styleId="NormalWeb">
+    <w:name w:val="Normal (Web)"/>
+    <w:basedOn w:val="Normal"/>
+    <w:uiPriority w:val="99"/>
+    <w:unhideWhenUsed/>
+    <w:rsid w:val="003103F1"/>
+    <w:pPr>
+      <w:spacing w:before="100" w:beforeAutospacing="1" w:after="100" w:afterAutospacing="1" w:line="240" w:lineRule="auto"/>
+    </w:pPr>
+    <w:rPr>
+      <w:rFonts w:ascii="Times New Roman" w:eastAsia="Times New Roman" w:hAnsi="Times New Roman" w:cs="Times New Roman"/>
+      <w:sz w:val="24"/>
+      <w:szCs w:val="24"/>
+      <w:lang w:val="en-MY" w:eastAsia="zh-CN"/>
+    </w:rPr>
+  </w:style>
+  <w:style w:type="character" w:styleId="Strong">
+    <w:name w:val="Strong"/>
+    <w:basedOn w:val="DefaultParagraphFont"/>
+    <w:uiPriority w:val="22"/>
+    <w:qFormat/>
+    <w:rsid w:val="003103F1"/>
+    <w:rPr>
+      <w:b/>
+      <w:bCs/>
+    </w:rPr>
+  </w:style>
+  <w:style w:type="character" w:styleId="Emphasis">
+    <w:name w:val="Emphasis"/>
+    <w:basedOn w:val="DefaultParagraphFont"/>
+    <w:uiPriority w:val="20"/>
+    <w:qFormat/>
+    <w:rsid w:val="003103F1"/>
+    <w:rPr>
+      <w:i/>
+      <w:iCs/>
+    </w:rPr>
+  </w:style>
+  <w:style w:type="character" w:customStyle="1" w:styleId="apple-converted-space">
+    <w:name w:val="apple-converted-space"/>
+    <w:basedOn w:val="DefaultParagraphFont"/>
+    <w:rsid w:val="003103F1"/>
   </w:style>
 </w:styles>
 </file>
